--- a/Data description.docx
+++ b/Data description.docx
@@ -1217,6 +1217,55 @@
             <w:tcW w:w="2252" w:type="dxa"/>
           </w:tcPr>
           <w:p>
+            <w:proofErr w:type="spellStart"/>
+            <w:r>
+              <w:t>DateTime</w:t>
+            </w:r>
+            <w:proofErr w:type="spellEnd"/>
+          </w:p>
+        </w:tc>
+        <w:tc>
+          <w:tcPr>
+            <w:tcW w:w="2252" w:type="dxa"/>
+          </w:tcPr>
+          <w:p>
+            <w:r>
+              <w:t>Time</w:t>
+            </w:r>
+          </w:p>
+        </w:tc>
+        <w:tc>
+          <w:tcPr>
+            <w:tcW w:w="2253" w:type="dxa"/>
+          </w:tcPr>
+          <w:p>
+            <w:r>
+              <w:t>Continuous</w:t>
+            </w:r>
+          </w:p>
+        </w:tc>
+        <w:tc>
+          <w:tcPr>
+            <w:tcW w:w="2253" w:type="dxa"/>
+          </w:tcPr>
+          <w:p>
+            <w:r>
+              <w:t xml:space="preserve">Interpolate </w:t>
+            </w:r>
+            <w:proofErr w:type="spellStart"/>
+            <w:r>
+              <w:t>NaN</w:t>
+            </w:r>
+            <w:proofErr w:type="spellEnd"/>
+          </w:p>
+        </w:tc>
+      </w:tr>
+      <w:tr>
+        <w:tc>
+          <w:tcPr>
+            <w:tcW w:w="2252" w:type="dxa"/>
+          </w:tcPr>
+          <w:p>
             <w:r>
               <w:t>Yaw</w:t>
             </w:r>
@@ -1323,7 +1372,6 @@
           <w:b/>
           <w:bCs/>
         </w:rPr>
-        <w:lastRenderedPageBreak/>
         <w:t>Overall notes:</w:t>
       </w:r>
       <w:r>
@@ -1350,8 +1398,70 @@
           <w:numId w:val="1"/>
         </w:numPr>
       </w:pPr>
+      <w:proofErr w:type="spellStart"/>
+      <w:r>
+        <w:t>SoS</w:t>
+      </w:r>
+      <w:proofErr w:type="spellEnd"/>
+      <w:r>
+        <w:t xml:space="preserve"> and </w:t>
+      </w:r>
+      <w:proofErr w:type="spellStart"/>
+      <w:r>
+        <w:t>AvgSoS</w:t>
+      </w:r>
+      <w:proofErr w:type="spellEnd"/>
+      <w:r>
+        <w:t>?</w:t>
+      </w:r>
+    </w:p>
+    <w:p>
+      <w:pPr>
+        <w:pStyle w:val="ListParagraph"/>
+        <w:numPr>
+          <w:ilvl w:val="0"/>
+          <w:numId w:val="1"/>
+        </w:numPr>
+      </w:pPr>
+      <w:proofErr w:type="spellStart"/>
+      <w:r>
+        <w:t>ModePilote</w:t>
+      </w:r>
+      <w:proofErr w:type="spellEnd"/>
+      <w:r>
+        <w:t>?</w:t>
+      </w:r>
+    </w:p>
+    <w:p>
+      <w:pPr>
+        <w:pStyle w:val="ListParagraph"/>
+        <w:numPr>
+          <w:ilvl w:val="0"/>
+          <w:numId w:val="1"/>
+        </w:numPr>
+      </w:pPr>
+      <w:proofErr w:type="spellStart"/>
+      <w:r>
+        <w:t>VoltageDrawn</w:t>
+      </w:r>
+      <w:proofErr w:type="spellEnd"/>
+      <w:r>
+        <w:t>?</w:t>
+      </w:r>
+    </w:p>
+    <w:p>
+      <w:pPr>
+        <w:pStyle w:val="ListParagraph"/>
+        <w:numPr>
+          <w:ilvl w:val="0"/>
+          <w:numId w:val="1"/>
+        </w:numPr>
+      </w:pPr>
       <w:r>
         <w:t>220,000 rows</w:t>
+      </w:r>
+      <w:r>
+        <w:t xml:space="preserve"> (max 168 missing)</w:t>
       </w:r>
     </w:p>
     <w:p>
@@ -1410,15 +1520,6 @@
       <w:r>
         <w:t xml:space="preserve"> added</w:t>
       </w:r>
-    </w:p>
-    <w:p>
-      <w:pPr>
-        <w:pStyle w:val="ListParagraph"/>
-        <w:numPr>
-          <w:ilvl w:val="0"/>
-          <w:numId w:val="1"/>
-        </w:numPr>
-      </w:pPr>
     </w:p>
     <w:sectPr>
       <w:pgSz w:w="11900" w:h="16840"/>

--- a/Data description.docx
+++ b/Data description.docx
@@ -1447,6 +1447,38 @@
       <w:proofErr w:type="spellEnd"/>
       <w:r>
         <w:t>?</w:t>
+      </w:r>
+    </w:p>
+    <w:p>
+      <w:pPr>
+        <w:pStyle w:val="ListParagraph"/>
+        <w:numPr>
+          <w:ilvl w:val="0"/>
+          <w:numId w:val="1"/>
+        </w:numPr>
+      </w:pPr>
+      <w:r>
+        <w:t>For prediction</w:t>
+      </w:r>
+      <w:r>
+        <w:t>, how long in advance is it necessary to know to tack</w:t>
+      </w:r>
+    </w:p>
+    <w:p>
+      <w:pPr>
+        <w:pStyle w:val="ListParagraph"/>
+        <w:numPr>
+          <w:ilvl w:val="1"/>
+          <w:numId w:val="1"/>
+        </w:numPr>
+      </w:pPr>
+      <w:proofErr w:type="gramStart"/>
+      <w:r>
+        <w:t>I.e.</w:t>
+      </w:r>
+      <w:proofErr w:type="gramEnd"/>
+      <w:r>
+        <w:t xml:space="preserve"> what lag?</w:t>
       </w:r>
     </w:p>
     <w:p>
@@ -1660,7 +1692,7 @@
         <w:rFonts w:ascii="Calibri" w:eastAsiaTheme="minorHAnsi" w:hAnsi="Calibri" w:cs="Calibri" w:hint="default"/>
       </w:rPr>
     </w:lvl>
-    <w:lvl w:ilvl="1" w:tplc="08090003" w:tentative="1">
+    <w:lvl w:ilvl="1" w:tplc="08090003">
       <w:start w:val="1"/>
       <w:numFmt w:val="bullet"/>
       <w:lvlText w:val="o"/>

--- a/Data description.docx
+++ b/Data description.docx
@@ -1479,6 +1479,30 @@
       <w:proofErr w:type="gramEnd"/>
       <w:r>
         <w:t xml:space="preserve"> what lag?</w:t>
+      </w:r>
+    </w:p>
+    <w:p>
+      <w:pPr>
+        <w:pStyle w:val="ListParagraph"/>
+        <w:numPr>
+          <w:ilvl w:val="0"/>
+          <w:numId w:val="1"/>
+        </w:numPr>
+      </w:pPr>
+      <w:r>
+        <w:t>All from one boat and one trip?</w:t>
+      </w:r>
+    </w:p>
+    <w:p>
+      <w:pPr>
+        <w:pStyle w:val="ListParagraph"/>
+        <w:numPr>
+          <w:ilvl w:val="0"/>
+          <w:numId w:val="1"/>
+        </w:numPr>
+      </w:pPr>
+      <w:r>
+        <w:t>Ask about missing values</w:t>
       </w:r>
     </w:p>
     <w:p>

--- a/Data description.docx
+++ b/Data description.docx
@@ -1502,7 +1502,22 @@
         </w:numPr>
       </w:pPr>
       <w:r>
-        <w:t>Ask about missing values</w:t>
+        <w:t>220,000 rows</w:t>
+      </w:r>
+      <w:r>
+        <w:t xml:space="preserve"> (max 168 missing)</w:t>
+      </w:r>
+    </w:p>
+    <w:p>
+      <w:pPr>
+        <w:pStyle w:val="ListParagraph"/>
+        <w:numPr>
+          <w:ilvl w:val="1"/>
+          <w:numId w:val="1"/>
+        </w:numPr>
+      </w:pPr>
+      <w:r>
+        <w:t>Interpolation</w:t>
       </w:r>
     </w:p>
     <w:p>
@@ -1514,10 +1529,7 @@
         </w:numPr>
       </w:pPr>
       <w:r>
-        <w:t>220,000 rows</w:t>
-      </w:r>
-      <w:r>
-        <w:t xml:space="preserve"> (max 168 missing)</w:t>
+        <w:t>27 columns</w:t>
       </w:r>
     </w:p>
     <w:p>
@@ -1528,8 +1540,21 @@
           <w:numId w:val="1"/>
         </w:numPr>
       </w:pPr>
-      <w:r>
-        <w:t>27 columns</w:t>
+      <w:proofErr w:type="spellStart"/>
+      <w:r>
+        <w:t>LongDecMin</w:t>
+      </w:r>
+      <w:proofErr w:type="spellEnd"/>
+      <w:r>
+        <w:t xml:space="preserve"> and </w:t>
+      </w:r>
+      <w:proofErr w:type="spellStart"/>
+      <w:r>
+        <w:t>LatDecMin</w:t>
+      </w:r>
+      <w:proofErr w:type="spellEnd"/>
+      <w:r>
+        <w:t xml:space="preserve"> not in DF</w:t>
       </w:r>
     </w:p>
     <w:p>
@@ -1540,21 +1565,16 @@
           <w:numId w:val="1"/>
         </w:numPr>
       </w:pPr>
-      <w:proofErr w:type="spellStart"/>
-      <w:r>
-        <w:t>LongDecMin</w:t>
-      </w:r>
-      <w:proofErr w:type="spellEnd"/>
-      <w:r>
-        <w:t xml:space="preserve"> and </w:t>
-      </w:r>
-      <w:proofErr w:type="spellStart"/>
-      <w:r>
-        <w:t>LatDecMin</w:t>
-      </w:r>
-      <w:proofErr w:type="spellEnd"/>
-      <w:r>
-        <w:t xml:space="preserve"> not in DF</w:t>
+      <w:r>
+        <w:t xml:space="preserve">Yaw and </w:t>
+      </w:r>
+      <w:proofErr w:type="gramStart"/>
+      <w:r>
+        <w:t>Tacking</w:t>
+      </w:r>
+      <w:proofErr w:type="gramEnd"/>
+      <w:r>
+        <w:t xml:space="preserve"> added</w:t>
       </w:r>
     </w:p>
     <w:p>
@@ -1566,15 +1586,67 @@
         </w:numPr>
       </w:pPr>
       <w:r>
-        <w:t xml:space="preserve">Yaw and </w:t>
-      </w:r>
-      <w:proofErr w:type="gramStart"/>
-      <w:r>
-        <w:t>Tacking</w:t>
-      </w:r>
-      <w:proofErr w:type="gramEnd"/>
-      <w:r>
-        <w:t xml:space="preserve"> added</w:t>
+        <w:t>Extraneous variables:</w:t>
+      </w:r>
+    </w:p>
+    <w:p>
+      <w:pPr>
+        <w:pStyle w:val="ListParagraph"/>
+        <w:numPr>
+          <w:ilvl w:val="1"/>
+          <w:numId w:val="1"/>
+        </w:numPr>
+      </w:pPr>
+      <w:r>
+        <w:t>Speed over Surface or ground?</w:t>
+      </w:r>
+    </w:p>
+    <w:p>
+      <w:pPr>
+        <w:pStyle w:val="ListParagraph"/>
+        <w:numPr>
+          <w:ilvl w:val="1"/>
+          <w:numId w:val="1"/>
+        </w:numPr>
+      </w:pPr>
+      <w:r>
+        <w:t>Tides</w:t>
+      </w:r>
+    </w:p>
+    <w:p>
+      <w:pPr>
+        <w:pStyle w:val="ListParagraph"/>
+        <w:numPr>
+          <w:ilvl w:val="1"/>
+          <w:numId w:val="1"/>
+        </w:numPr>
+      </w:pPr>
+      <w:r>
+        <w:t>Weather</w:t>
+      </w:r>
+    </w:p>
+    <w:p>
+      <w:pPr>
+        <w:pStyle w:val="ListParagraph"/>
+        <w:numPr>
+          <w:ilvl w:val="1"/>
+          <w:numId w:val="1"/>
+        </w:numPr>
+      </w:pPr>
+      <w:r>
+        <w:t>Type of vessel</w:t>
+      </w:r>
+    </w:p>
+    <w:p>
+      <w:pPr>
+        <w:pStyle w:val="ListParagraph"/>
+        <w:numPr>
+          <w:ilvl w:val="1"/>
+          <w:numId w:val="1"/>
+        </w:numPr>
+      </w:pPr>
+      <w:r>
+        <w:t>Other vessels or obstacles</w:t>
       </w:r>
     </w:p>
     <w:sectPr>

--- a/Data description.docx
+++ b/Data description.docx
@@ -1647,6 +1647,311 @@
       </w:pPr>
       <w:r>
         <w:t>Other vessels or obstacles</w:t>
+      </w:r>
+    </w:p>
+    <w:p/>
+    <w:p>
+      <w:pPr>
+        <w:rPr>
+          <w:b/>
+          <w:bCs/>
+        </w:rPr>
+      </w:pPr>
+      <w:r>
+        <w:rPr>
+          <w:b/>
+          <w:bCs/>
+        </w:rPr>
+        <w:t>Approach:</w:t>
+      </w:r>
+    </w:p>
+    <w:p>
+      <w:pPr>
+        <w:pStyle w:val="ListParagraph"/>
+        <w:numPr>
+          <w:ilvl w:val="0"/>
+          <w:numId w:val="1"/>
+        </w:numPr>
+      </w:pPr>
+      <w:r>
+        <w:t>Load data and inspect</w:t>
+      </w:r>
+    </w:p>
+    <w:p>
+      <w:pPr>
+        <w:pStyle w:val="ListParagraph"/>
+        <w:numPr>
+          <w:ilvl w:val="0"/>
+          <w:numId w:val="1"/>
+        </w:numPr>
+      </w:pPr>
+      <w:r>
+        <w:t>Remove NAs</w:t>
+      </w:r>
+    </w:p>
+    <w:p>
+      <w:pPr>
+        <w:pStyle w:val="ListParagraph"/>
+        <w:numPr>
+          <w:ilvl w:val="1"/>
+          <w:numId w:val="1"/>
+        </w:numPr>
+      </w:pPr>
+      <w:r>
+        <w:t>Datetime and categorical variables take previous</w:t>
+      </w:r>
+    </w:p>
+    <w:p>
+      <w:pPr>
+        <w:pStyle w:val="ListParagraph"/>
+        <w:numPr>
+          <w:ilvl w:val="1"/>
+          <w:numId w:val="1"/>
+        </w:numPr>
+      </w:pPr>
+      <w:r>
+        <w:t>Others interpolate with -5 to +5 average</w:t>
+      </w:r>
+    </w:p>
+    <w:p>
+      <w:pPr>
+        <w:pStyle w:val="ListParagraph"/>
+        <w:numPr>
+          <w:ilvl w:val="0"/>
+          <w:numId w:val="1"/>
+        </w:numPr>
+      </w:pPr>
+      <w:r>
+        <w:t>Check stationarity</w:t>
+      </w:r>
+    </w:p>
+    <w:p>
+      <w:pPr>
+        <w:pStyle w:val="ListParagraph"/>
+        <w:numPr>
+          <w:ilvl w:val="1"/>
+          <w:numId w:val="1"/>
+        </w:numPr>
+      </w:pPr>
+      <w:r>
+        <w:t>ADF, KPSS</w:t>
+      </w:r>
+    </w:p>
+    <w:p>
+      <w:pPr>
+        <w:pStyle w:val="ListParagraph"/>
+        <w:numPr>
+          <w:ilvl w:val="1"/>
+          <w:numId w:val="1"/>
+        </w:numPr>
+      </w:pPr>
+      <w:r>
+        <w:t>Longitude &amp; latitude non-stationary on both</w:t>
+      </w:r>
+    </w:p>
+    <w:p>
+      <w:pPr>
+        <w:pStyle w:val="ListParagraph"/>
+        <w:numPr>
+          <w:ilvl w:val="1"/>
+          <w:numId w:val="1"/>
+        </w:numPr>
+      </w:pPr>
+      <w:r>
+        <w:t>All others non-stationary on KPSS</w:t>
+      </w:r>
+    </w:p>
+    <w:p>
+      <w:pPr>
+        <w:pStyle w:val="ListParagraph"/>
+        <w:numPr>
+          <w:ilvl w:val="1"/>
+          <w:numId w:val="1"/>
+        </w:numPr>
+      </w:pPr>
+      <w:r>
+        <w:t>Differencing with 1 shift</w:t>
+      </w:r>
+    </w:p>
+    <w:p>
+      <w:pPr>
+        <w:pStyle w:val="ListParagraph"/>
+        <w:numPr>
+          <w:ilvl w:val="1"/>
+          <w:numId w:val="1"/>
+        </w:numPr>
+      </w:pPr>
+      <w:r>
+        <w:t>Drop NA</w:t>
+      </w:r>
+    </w:p>
+    <w:p>
+      <w:pPr>
+        <w:pStyle w:val="ListParagraph"/>
+        <w:numPr>
+          <w:ilvl w:val="0"/>
+          <w:numId w:val="1"/>
+        </w:numPr>
+      </w:pPr>
+      <w:r>
+        <w:t>Z-score numeric variables</w:t>
+      </w:r>
+    </w:p>
+    <w:p>
+      <w:pPr>
+        <w:pStyle w:val="ListParagraph"/>
+        <w:numPr>
+          <w:ilvl w:val="0"/>
+          <w:numId w:val="1"/>
+        </w:numPr>
+      </w:pPr>
+      <w:r>
+        <w:t>PCA for dimensionality reduction in predictive model</w:t>
+      </w:r>
+    </w:p>
+    <w:p>
+      <w:pPr>
+        <w:pStyle w:val="ListParagraph"/>
+        <w:numPr>
+          <w:ilvl w:val="1"/>
+          <w:numId w:val="1"/>
+        </w:numPr>
+      </w:pPr>
+      <w:r>
+        <w:t>Pearson correlations &amp; chi-sq for factor importance</w:t>
+      </w:r>
+    </w:p>
+    <w:p>
+      <w:pPr>
+        <w:pStyle w:val="ListParagraph"/>
+        <w:numPr>
+          <w:ilvl w:val="0"/>
+          <w:numId w:val="1"/>
+        </w:numPr>
+      </w:pPr>
+      <w:r>
+        <w:t>Interpretative model for understanding what is important to measure</w:t>
+      </w:r>
+    </w:p>
+    <w:p>
+      <w:pPr>
+        <w:pStyle w:val="ListParagraph"/>
+        <w:numPr>
+          <w:ilvl w:val="1"/>
+          <w:numId w:val="1"/>
+        </w:numPr>
+      </w:pPr>
+      <w:r>
+        <w:t>Logistic regression</w:t>
+      </w:r>
+    </w:p>
+    <w:p>
+      <w:pPr>
+        <w:pStyle w:val="ListParagraph"/>
+        <w:numPr>
+          <w:ilvl w:val="1"/>
+          <w:numId w:val="1"/>
+        </w:numPr>
+      </w:pPr>
+      <w:r>
+        <w:t xml:space="preserve">SHAP values and </w:t>
+      </w:r>
+      <w:proofErr w:type="spellStart"/>
+      <w:r>
+        <w:t>XGBoost</w:t>
+      </w:r>
+      <w:proofErr w:type="spellEnd"/>
+      <w:r>
+        <w:t xml:space="preserve"> with factor importance</w:t>
+      </w:r>
+    </w:p>
+    <w:p>
+      <w:pPr>
+        <w:pStyle w:val="ListParagraph"/>
+        <w:numPr>
+          <w:ilvl w:val="0"/>
+          <w:numId w:val="1"/>
+        </w:numPr>
+      </w:pPr>
+      <w:r>
+        <w:t>Useful model for prediction</w:t>
+      </w:r>
+    </w:p>
+    <w:p>
+      <w:pPr>
+        <w:pStyle w:val="ListParagraph"/>
+        <w:numPr>
+          <w:ilvl w:val="1"/>
+          <w:numId w:val="1"/>
+        </w:numPr>
+      </w:pPr>
+      <w:r>
+        <w:t>Previous lags</w:t>
+      </w:r>
+    </w:p>
+    <w:p>
+      <w:pPr>
+        <w:pStyle w:val="ListParagraph"/>
+        <w:numPr>
+          <w:ilvl w:val="2"/>
+          <w:numId w:val="1"/>
+        </w:numPr>
+      </w:pPr>
+      <w:r>
+        <w:t>5, 10, 15, 20</w:t>
+      </w:r>
+    </w:p>
+    <w:p>
+      <w:pPr>
+        <w:pStyle w:val="ListParagraph"/>
+        <w:numPr>
+          <w:ilvl w:val="2"/>
+          <w:numId w:val="1"/>
+        </w:numPr>
+      </w:pPr>
+      <w:r>
+        <w:t>10, 20, 30, 40</w:t>
+      </w:r>
+    </w:p>
+    <w:p>
+      <w:pPr>
+        <w:pStyle w:val="ListParagraph"/>
+        <w:numPr>
+          <w:ilvl w:val="2"/>
+          <w:numId w:val="1"/>
+        </w:numPr>
+      </w:pPr>
+      <w:r>
+        <w:t>15, 30, 45, 60</w:t>
+      </w:r>
+    </w:p>
+    <w:p>
+      <w:pPr>
+        <w:pStyle w:val="ListParagraph"/>
+        <w:numPr>
+          <w:ilvl w:val="1"/>
+          <w:numId w:val="1"/>
+        </w:numPr>
+      </w:pPr>
+      <w:r>
+        <w:t>LSTM super good at prediction</w:t>
+      </w:r>
+    </w:p>
+    <w:p>
+      <w:pPr>
+        <w:pStyle w:val="ListParagraph"/>
+        <w:numPr>
+          <w:ilvl w:val="1"/>
+          <w:numId w:val="1"/>
+        </w:numPr>
+      </w:pPr>
+      <w:proofErr w:type="spellStart"/>
+      <w:r>
+        <w:t>XGBoost</w:t>
+      </w:r>
+      <w:proofErr w:type="spellEnd"/>
+      <w:r>
+        <w:t xml:space="preserve"> more efficient?</w:t>
       </w:r>
     </w:p>
     <w:sectPr>
@@ -1800,7 +2105,7 @@
         <w:rFonts w:ascii="Courier New" w:hAnsi="Courier New" w:cs="Courier New" w:hint="default"/>
       </w:rPr>
     </w:lvl>
-    <w:lvl w:ilvl="2" w:tplc="08090005" w:tentative="1">
+    <w:lvl w:ilvl="2" w:tplc="08090005">
       <w:start w:val="1"/>
       <w:numFmt w:val="bullet"/>
       <w:lvlText w:val=""/>

--- a/Data description.docx
+++ b/Data description.docx
@@ -1586,6 +1586,18 @@
         </w:numPr>
       </w:pPr>
       <w:r>
+        <w:t>Row 200,000 to 220,000 is repeat of last 20,000 rows (180-200k)</w:t>
+      </w:r>
+    </w:p>
+    <w:p>
+      <w:pPr>
+        <w:pStyle w:val="ListParagraph"/>
+        <w:numPr>
+          <w:ilvl w:val="0"/>
+          <w:numId w:val="1"/>
+        </w:numPr>
+      </w:pPr>
+      <w:r>
         <w:t>Extraneous variables:</w:t>
       </w:r>
     </w:p>
@@ -1647,6 +1659,42 @@
       </w:pPr>
       <w:r>
         <w:t>Other vessels or obstacles</w:t>
+      </w:r>
+    </w:p>
+    <w:p>
+      <w:pPr>
+        <w:pStyle w:val="ListParagraph"/>
+        <w:numPr>
+          <w:ilvl w:val="1"/>
+          <w:numId w:val="1"/>
+        </w:numPr>
+      </w:pPr>
+      <w:r>
+        <w:t>How to tack?</w:t>
+      </w:r>
+    </w:p>
+    <w:p>
+      <w:pPr>
+        <w:pStyle w:val="ListParagraph"/>
+        <w:numPr>
+          <w:ilvl w:val="2"/>
+          <w:numId w:val="1"/>
+        </w:numPr>
+      </w:pPr>
+      <w:r>
+        <w:t>Angle, speed, details?</w:t>
+      </w:r>
+    </w:p>
+    <w:p>
+      <w:pPr>
+        <w:pStyle w:val="ListParagraph"/>
+        <w:numPr>
+          <w:ilvl w:val="1"/>
+          <w:numId w:val="1"/>
+        </w:numPr>
+      </w:pPr>
+      <w:r>
+        <w:t>Other maneuvers?</w:t>
       </w:r>
     </w:p>
     <w:p/>
@@ -1934,6 +1982,7 @@
         </w:numPr>
       </w:pPr>
       <w:r>
+        <w:lastRenderedPageBreak/>
         <w:t>LSTM super good at prediction</w:t>
       </w:r>
     </w:p>

--- a/Data description.docx
+++ b/Data description.docx
@@ -1946,31 +1946,19 @@
         </w:numPr>
       </w:pPr>
       <w:r>
-        <w:t>5, 10, 15, 20</w:t>
-      </w:r>
-    </w:p>
-    <w:p>
-      <w:pPr>
-        <w:pStyle w:val="ListParagraph"/>
-        <w:numPr>
-          <w:ilvl w:val="2"/>
-          <w:numId w:val="1"/>
-        </w:numPr>
-      </w:pPr>
-      <w:r>
-        <w:t>10, 20, 30, 40</w:t>
-      </w:r>
-    </w:p>
-    <w:p>
-      <w:pPr>
-        <w:pStyle w:val="ListParagraph"/>
-        <w:numPr>
-          <w:ilvl w:val="2"/>
-          <w:numId w:val="1"/>
-        </w:numPr>
-      </w:pPr>
-      <w:r>
-        <w:t>15, 30, 45, 60</w:t>
+        <w:t>How far in advance? 30 minutes to an hour?</w:t>
+      </w:r>
+    </w:p>
+    <w:p>
+      <w:pPr>
+        <w:pStyle w:val="ListParagraph"/>
+        <w:numPr>
+          <w:ilvl w:val="3"/>
+          <w:numId w:val="1"/>
+        </w:numPr>
+      </w:pPr>
+      <w:r>
+        <w:t>Aggregate data to reduce feature space?</w:t>
       </w:r>
     </w:p>
     <w:p>
@@ -1982,20 +1970,20 @@
         </w:numPr>
       </w:pPr>
       <w:r>
+        <w:t>LSTM super good at prediction</w:t>
+      </w:r>
+    </w:p>
+    <w:p>
+      <w:pPr>
+        <w:pStyle w:val="ListParagraph"/>
+        <w:numPr>
+          <w:ilvl w:val="1"/>
+          <w:numId w:val="1"/>
+        </w:numPr>
+      </w:pPr>
+      <w:proofErr w:type="spellStart"/>
+      <w:r>
         <w:lastRenderedPageBreak/>
-        <w:t>LSTM super good at prediction</w:t>
-      </w:r>
-    </w:p>
-    <w:p>
-      <w:pPr>
-        <w:pStyle w:val="ListParagraph"/>
-        <w:numPr>
-          <w:ilvl w:val="1"/>
-          <w:numId w:val="1"/>
-        </w:numPr>
-      </w:pPr>
-      <w:proofErr w:type="spellStart"/>
-      <w:r>
         <w:t>XGBoost</w:t>
       </w:r>
       <w:proofErr w:type="spellEnd"/>
@@ -2166,7 +2154,7 @@
         <w:rFonts w:ascii="Wingdings" w:hAnsi="Wingdings" w:hint="default"/>
       </w:rPr>
     </w:lvl>
-    <w:lvl w:ilvl="3" w:tplc="08090001" w:tentative="1">
+    <w:lvl w:ilvl="3" w:tplc="08090001">
       <w:start w:val="1"/>
       <w:numFmt w:val="bullet"/>
       <w:lvlText w:val=""/>

--- a/Data description.docx
+++ b/Data description.docx
@@ -118,11 +118,9 @@
             <w:tcW w:w="2252" w:type="dxa"/>
           </w:tcPr>
           <w:p>
-            <w:proofErr w:type="spellStart"/>
             <w:r>
               <w:t>CurrentSpeed</w:t>
             </w:r>
-            <w:proofErr w:type="spellEnd"/>
           </w:p>
         </w:tc>
         <w:tc>
@@ -158,11 +156,9 @@
             <w:tcW w:w="2252" w:type="dxa"/>
           </w:tcPr>
           <w:p>
-            <w:proofErr w:type="spellStart"/>
             <w:r>
               <w:t>CurrentDir</w:t>
             </w:r>
-            <w:proofErr w:type="spellEnd"/>
           </w:p>
         </w:tc>
         <w:tc>
@@ -433,11 +429,9 @@
             <w:tcW w:w="2252" w:type="dxa"/>
           </w:tcPr>
           <w:p>
-            <w:proofErr w:type="spellStart"/>
             <w:r>
               <w:t>HeadingMag</w:t>
             </w:r>
-            <w:proofErr w:type="spellEnd"/>
           </w:p>
         </w:tc>
         <w:tc>
@@ -473,11 +467,9 @@
             <w:tcW w:w="2252" w:type="dxa"/>
           </w:tcPr>
           <w:p>
-            <w:proofErr w:type="spellStart"/>
             <w:r>
               <w:t>HoG</w:t>
             </w:r>
-            <w:proofErr w:type="spellEnd"/>
           </w:p>
         </w:tc>
         <w:tc>
@@ -517,11 +509,9 @@
             <w:tcW w:w="2252" w:type="dxa"/>
           </w:tcPr>
           <w:p>
-            <w:proofErr w:type="spellStart"/>
             <w:r>
               <w:t>HeadingTrue</w:t>
             </w:r>
-            <w:proofErr w:type="spellEnd"/>
           </w:p>
         </w:tc>
         <w:tc>
@@ -561,11 +551,9 @@
             <w:tcW w:w="2252" w:type="dxa"/>
           </w:tcPr>
           <w:p>
-            <w:proofErr w:type="spellStart"/>
             <w:r>
               <w:t>AirTemp</w:t>
             </w:r>
-            <w:proofErr w:type="spellEnd"/>
           </w:p>
         </w:tc>
         <w:tc>
@@ -639,11 +627,9 @@
             <w:tcW w:w="2252" w:type="dxa"/>
           </w:tcPr>
           <w:p>
-            <w:proofErr w:type="spellStart"/>
             <w:r>
               <w:t>LongDecMin</w:t>
             </w:r>
-            <w:proofErr w:type="spellEnd"/>
           </w:p>
         </w:tc>
         <w:tc>
@@ -672,15 +658,7 @@
           </w:tcPr>
           <w:p>
             <w:r>
-              <w:t>Not in dataset, in long/</w:t>
-            </w:r>
-            <w:proofErr w:type="spellStart"/>
-            <w:r>
-              <w:t>lat</w:t>
-            </w:r>
-            <w:proofErr w:type="spellEnd"/>
-            <w:r>
-              <w:t xml:space="preserve"> columns?</w:t>
+              <w:t>Not in dataset, in long/lat columns?</w:t>
             </w:r>
           </w:p>
         </w:tc>
@@ -702,13 +680,8 @@
           </w:tcPr>
           <w:p>
             <w:r>
-              <w:t xml:space="preserve">Coord </w:t>
-            </w:r>
-            <w:proofErr w:type="spellStart"/>
-            <w:r>
-              <w:t>lat</w:t>
-            </w:r>
-            <w:proofErr w:type="spellEnd"/>
+              <w:t>Coord lat</w:t>
+            </w:r>
           </w:p>
         </w:tc>
         <w:tc>
@@ -734,28 +707,18 @@
             <w:tcW w:w="2252" w:type="dxa"/>
           </w:tcPr>
           <w:p>
-            <w:proofErr w:type="spellStart"/>
             <w:r>
               <w:t>LatDecMin</w:t>
             </w:r>
-            <w:proofErr w:type="spellEnd"/>
-          </w:p>
-        </w:tc>
-        <w:tc>
-          <w:tcPr>
-            <w:tcW w:w="2252" w:type="dxa"/>
-          </w:tcPr>
-          <w:p>
-            <w:r>
-              <w:t xml:space="preserve">Min of </w:t>
-            </w:r>
-            <w:proofErr w:type="spellStart"/>
-            <w:r>
-              <w:t>lat</w:t>
-            </w:r>
-            <w:proofErr w:type="spellEnd"/>
-            <w:r>
-              <w:t xml:space="preserve"> (1/60)</w:t>
+          </w:p>
+        </w:tc>
+        <w:tc>
+          <w:tcPr>
+            <w:tcW w:w="2252" w:type="dxa"/>
+          </w:tcPr>
+          <w:p>
+            <w:r>
+              <w:t>Min of lat (1/60)</w:t>
             </w:r>
           </w:p>
         </w:tc>
@@ -786,11 +749,9 @@
             <w:tcW w:w="2252" w:type="dxa"/>
           </w:tcPr>
           <w:p>
-            <w:proofErr w:type="spellStart"/>
             <w:r>
               <w:t>SoG</w:t>
             </w:r>
-            <w:proofErr w:type="spellEnd"/>
           </w:p>
         </w:tc>
         <w:tc>
@@ -826,11 +787,9 @@
             <w:tcW w:w="2252" w:type="dxa"/>
           </w:tcPr>
           <w:p>
-            <w:proofErr w:type="spellStart"/>
             <w:r>
               <w:t>SoS</w:t>
             </w:r>
-            <w:proofErr w:type="spellEnd"/>
           </w:p>
         </w:tc>
         <w:tc>
@@ -866,26 +825,19 @@
             <w:tcW w:w="2252" w:type="dxa"/>
           </w:tcPr>
           <w:p>
-            <w:proofErr w:type="spellStart"/>
             <w:r>
               <w:t>AvgSoS</w:t>
             </w:r>
-            <w:proofErr w:type="spellEnd"/>
-          </w:p>
-        </w:tc>
-        <w:tc>
-          <w:tcPr>
-            <w:tcW w:w="2252" w:type="dxa"/>
-          </w:tcPr>
-          <w:p>
-            <w:r>
-              <w:t xml:space="preserve">Avg </w:t>
-            </w:r>
-            <w:proofErr w:type="spellStart"/>
-            <w:r>
-              <w:t>SoS</w:t>
-            </w:r>
-            <w:proofErr w:type="spellEnd"/>
+          </w:p>
+        </w:tc>
+        <w:tc>
+          <w:tcPr>
+            <w:tcW w:w="2252" w:type="dxa"/>
+          </w:tcPr>
+          <w:p>
+            <w:r>
+              <w:t>Avg SoS</w:t>
+            </w:r>
           </w:p>
         </w:tc>
         <w:tc>
@@ -941,21 +893,8 @@
             <w:tcW w:w="2253" w:type="dxa"/>
           </w:tcPr>
           <w:p>
-            <w:proofErr w:type="spellStart"/>
-            <w:r>
-              <w:t>SoS</w:t>
-            </w:r>
-            <w:proofErr w:type="spellEnd"/>
-            <w:r>
-              <w:t xml:space="preserve"> * </w:t>
-            </w:r>
-            <w:proofErr w:type="gramStart"/>
-            <w:r>
-              <w:t>cos(</w:t>
-            </w:r>
-            <w:proofErr w:type="gramEnd"/>
-            <w:r>
-              <w:t>TWA)</w:t>
+            <w:r>
+              <w:t>SoS * cos(TWA)</w:t>
             </w:r>
           </w:p>
         </w:tc>
@@ -966,11 +905,9 @@
             <w:tcW w:w="2252" w:type="dxa"/>
           </w:tcPr>
           <w:p>
-            <w:proofErr w:type="spellStart"/>
             <w:r>
               <w:t>RudderAng</w:t>
             </w:r>
-            <w:proofErr w:type="spellEnd"/>
           </w:p>
         </w:tc>
         <w:tc>
@@ -1086,11 +1023,9 @@
             <w:tcW w:w="2252" w:type="dxa"/>
           </w:tcPr>
           <w:p>
-            <w:proofErr w:type="spellStart"/>
             <w:r>
               <w:t>WSoG</w:t>
             </w:r>
-            <w:proofErr w:type="spellEnd"/>
           </w:p>
         </w:tc>
         <w:tc>
@@ -1126,11 +1061,9 @@
             <w:tcW w:w="2252" w:type="dxa"/>
           </w:tcPr>
           <w:p>
-            <w:proofErr w:type="spellStart"/>
             <w:r>
               <w:t>VoltageDrawn</w:t>
             </w:r>
-            <w:proofErr w:type="spellEnd"/>
           </w:p>
         </w:tc>
         <w:tc>
@@ -1170,11 +1103,9 @@
             <w:tcW w:w="2252" w:type="dxa"/>
           </w:tcPr>
           <w:p>
-            <w:proofErr w:type="spellStart"/>
             <w:r>
               <w:t>ModePilote</w:t>
             </w:r>
-            <w:proofErr w:type="spellEnd"/>
           </w:p>
         </w:tc>
         <w:tc>
@@ -1217,11 +1148,9 @@
             <w:tcW w:w="2252" w:type="dxa"/>
           </w:tcPr>
           <w:p>
-            <w:proofErr w:type="spellStart"/>
             <w:r>
               <w:t>DateTime</w:t>
             </w:r>
-            <w:proofErr w:type="spellEnd"/>
           </w:p>
         </w:tc>
         <w:tc>
@@ -1250,13 +1179,8 @@
           </w:tcPr>
           <w:p>
             <w:r>
-              <w:t xml:space="preserve">Interpolate </w:t>
-            </w:r>
-            <w:proofErr w:type="spellStart"/>
-            <w:r>
-              <w:t>NaN</w:t>
-            </w:r>
-            <w:proofErr w:type="spellEnd"/>
+              <w:t>Interpolate NaN</w:t>
+            </w:r>
           </w:p>
         </w:tc>
       </w:tr>
@@ -1398,21 +1322,8 @@
           <w:numId w:val="1"/>
         </w:numPr>
       </w:pPr>
-      <w:proofErr w:type="spellStart"/>
-      <w:r>
-        <w:t>SoS</w:t>
-      </w:r>
-      <w:proofErr w:type="spellEnd"/>
-      <w:r>
-        <w:t xml:space="preserve"> and </w:t>
-      </w:r>
-      <w:proofErr w:type="spellStart"/>
-      <w:r>
-        <w:t>AvgSoS</w:t>
-      </w:r>
-      <w:proofErr w:type="spellEnd"/>
-      <w:r>
-        <w:t>?</w:t>
+      <w:r>
+        <w:t>SoS and AvgSoS?</w:t>
       </w:r>
     </w:p>
     <w:p>
@@ -1423,13 +1334,8 @@
           <w:numId w:val="1"/>
         </w:numPr>
       </w:pPr>
-      <w:proofErr w:type="spellStart"/>
-      <w:r>
-        <w:t>ModePilote</w:t>
-      </w:r>
-      <w:proofErr w:type="spellEnd"/>
-      <w:r>
-        <w:t>?</w:t>
+      <w:r>
+        <w:t>ModePilote?</w:t>
       </w:r>
     </w:p>
     <w:p>
@@ -1440,13 +1346,8 @@
           <w:numId w:val="1"/>
         </w:numPr>
       </w:pPr>
-      <w:proofErr w:type="spellStart"/>
-      <w:r>
-        <w:t>VoltageDrawn</w:t>
-      </w:r>
-      <w:proofErr w:type="spellEnd"/>
-      <w:r>
-        <w:t>?</w:t>
+      <w:r>
+        <w:t>VoltageDrawn?</w:t>
       </w:r>
     </w:p>
     <w:p>
@@ -1472,13 +1373,8 @@
           <w:numId w:val="1"/>
         </w:numPr>
       </w:pPr>
-      <w:proofErr w:type="gramStart"/>
-      <w:r>
-        <w:t>I.e.</w:t>
-      </w:r>
-      <w:proofErr w:type="gramEnd"/>
-      <w:r>
-        <w:t xml:space="preserve"> what lag?</w:t>
+      <w:r>
+        <w:t>I.e. what lag?</w:t>
       </w:r>
     </w:p>
     <w:p>
@@ -1540,21 +1436,8 @@
           <w:numId w:val="1"/>
         </w:numPr>
       </w:pPr>
-      <w:proofErr w:type="spellStart"/>
-      <w:r>
-        <w:t>LongDecMin</w:t>
-      </w:r>
-      <w:proofErr w:type="spellEnd"/>
-      <w:r>
-        <w:t xml:space="preserve"> and </w:t>
-      </w:r>
-      <w:proofErr w:type="spellStart"/>
-      <w:r>
-        <w:t>LatDecMin</w:t>
-      </w:r>
-      <w:proofErr w:type="spellEnd"/>
-      <w:r>
-        <w:t xml:space="preserve"> not in DF</w:t>
+      <w:r>
+        <w:t>LongDecMin and LatDecMin not in DF</w:t>
       </w:r>
     </w:p>
     <w:p>
@@ -1566,15 +1449,7 @@
         </w:numPr>
       </w:pPr>
       <w:r>
-        <w:t xml:space="preserve">Yaw and </w:t>
-      </w:r>
-      <w:proofErr w:type="gramStart"/>
-      <w:r>
-        <w:t>Tacking</w:t>
-      </w:r>
-      <w:proofErr w:type="gramEnd"/>
-      <w:r>
-        <w:t xml:space="preserve"> added</w:t>
+        <w:t>Yaw and Tacking added</w:t>
       </w:r>
     </w:p>
     <w:p>
@@ -1902,15 +1777,7 @@
         </w:numPr>
       </w:pPr>
       <w:r>
-        <w:t xml:space="preserve">SHAP values and </w:t>
-      </w:r>
-      <w:proofErr w:type="spellStart"/>
-      <w:r>
-        <w:t>XGBoost</w:t>
-      </w:r>
-      <w:proofErr w:type="spellEnd"/>
-      <w:r>
-        <w:t xml:space="preserve"> with factor importance</w:t>
+        <w:t>SHAP values and XGBoost with factor importance</w:t>
       </w:r>
     </w:p>
     <w:p>
@@ -1922,6 +1789,18 @@
         </w:numPr>
       </w:pPr>
       <w:r>
+        <w:t>Predict “Time Until start of Tack”?</w:t>
+      </w:r>
+    </w:p>
+    <w:p>
+      <w:pPr>
+        <w:pStyle w:val="ListParagraph"/>
+        <w:numPr>
+          <w:ilvl w:val="0"/>
+          <w:numId w:val="1"/>
+        </w:numPr>
+      </w:pPr>
+      <w:r>
         <w:t>Useful model for prediction</w:t>
       </w:r>
     </w:p>
@@ -1970,6 +1849,7 @@
         </w:numPr>
       </w:pPr>
       <w:r>
+        <w:lastRenderedPageBreak/>
         <w:t>LSTM super good at prediction</w:t>
       </w:r>
     </w:p>
@@ -1981,14 +1861,8 @@
           <w:numId w:val="1"/>
         </w:numPr>
       </w:pPr>
-      <w:proofErr w:type="spellStart"/>
-      <w:r>
-        <w:lastRenderedPageBreak/>
-        <w:t>XGBoost</w:t>
-      </w:r>
-      <w:proofErr w:type="spellEnd"/>
-      <w:r>
-        <w:t xml:space="preserve"> more efficient?</w:t>
+      <w:r>
+        <w:t>XGBoost more efficient?</w:t>
       </w:r>
     </w:p>
     <w:sectPr>

--- a/Data description.docx
+++ b/Data description.docx
@@ -1863,6 +1863,85 @@
       </w:pPr>
       <w:r>
         <w:t>XGBoost more efficient?</w:t>
+      </w:r>
+    </w:p>
+    <w:p/>
+    <w:p>
+      <w:pPr>
+        <w:rPr>
+          <w:b/>
+          <w:bCs/>
+        </w:rPr>
+      </w:pPr>
+      <w:r>
+        <w:rPr>
+          <w:b/>
+          <w:bCs/>
+        </w:rPr>
+        <w:t>Results</w:t>
+      </w:r>
+    </w:p>
+    <w:p>
+      <w:pPr>
+        <w:rPr>
+          <w:b/>
+          <w:bCs/>
+        </w:rPr>
+      </w:pPr>
+    </w:p>
+    <w:p>
+      <w:pPr>
+        <w:rPr>
+          <w:i/>
+          <w:iCs/>
+        </w:rPr>
+      </w:pPr>
+      <w:r>
+        <w:rPr>
+          <w:i/>
+          <w:iCs/>
+        </w:rPr>
+        <w:t>Tacking is 23% of the output variable, guessing 0 all the time would give 77% accuracy</w:t>
+      </w:r>
+    </w:p>
+    <w:p>
+      <w:pPr>
+        <w:pStyle w:val="ListParagraph"/>
+        <w:numPr>
+          <w:ilvl w:val="0"/>
+          <w:numId w:val="1"/>
+        </w:numPr>
+        <w:rPr>
+          <w:i/>
+          <w:iCs/>
+        </w:rPr>
+      </w:pPr>
+      <w:r>
+        <w:rPr>
+          <w:i/>
+          <w:iCs/>
+        </w:rPr>
+        <w:t>Depends on sample rate</w:t>
+      </w:r>
+    </w:p>
+    <w:p>
+      <w:pPr>
+        <w:rPr>
+          <w:b/>
+          <w:bCs/>
+        </w:rPr>
+      </w:pPr>
+    </w:p>
+    <w:p>
+      <w:pPr>
+        <w:pStyle w:val="ListParagraph"/>
+        <w:numPr>
+          <w:ilvl w:val="0"/>
+          <w:numId w:val="4"/>
+        </w:numPr>
+      </w:pPr>
+      <w:r>
+        <w:t>30 minutes ahead, 5min sample rate</w:t>
       </w:r>
     </w:p>
     <w:sectPr>
@@ -2102,6 +2181,95 @@
     </w:lvl>
   </w:abstractNum>
   <w:abstractNum w:abstractNumId="2" w15:restartNumberingAfterBreak="0">
+    <w:nsid w:val="6F7824E1"/>
+    <w:multiLevelType w:val="hybridMultilevel"/>
+    <w:tmpl w:val="9EB6469E"/>
+    <w:lvl w:ilvl="0" w:tplc="0409000F">
+      <w:start w:val="1"/>
+      <w:numFmt w:val="decimal"/>
+      <w:lvlText w:val="%1."/>
+      <w:lvlJc w:val="left"/>
+      <w:pPr>
+        <w:ind w:left="720" w:hanging="360"/>
+      </w:pPr>
+      <w:rPr>
+        <w:rFonts w:hint="default"/>
+      </w:rPr>
+    </w:lvl>
+    <w:lvl w:ilvl="1" w:tplc="04090019" w:tentative="1">
+      <w:start w:val="1"/>
+      <w:numFmt w:val="lowerLetter"/>
+      <w:lvlText w:val="%2."/>
+      <w:lvlJc w:val="left"/>
+      <w:pPr>
+        <w:ind w:left="1440" w:hanging="360"/>
+      </w:pPr>
+    </w:lvl>
+    <w:lvl w:ilvl="2" w:tplc="0409001B" w:tentative="1">
+      <w:start w:val="1"/>
+      <w:numFmt w:val="lowerRoman"/>
+      <w:lvlText w:val="%3."/>
+      <w:lvlJc w:val="right"/>
+      <w:pPr>
+        <w:ind w:left="2160" w:hanging="180"/>
+      </w:pPr>
+    </w:lvl>
+    <w:lvl w:ilvl="3" w:tplc="0409000F" w:tentative="1">
+      <w:start w:val="1"/>
+      <w:numFmt w:val="decimal"/>
+      <w:lvlText w:val="%4."/>
+      <w:lvlJc w:val="left"/>
+      <w:pPr>
+        <w:ind w:left="2880" w:hanging="360"/>
+      </w:pPr>
+    </w:lvl>
+    <w:lvl w:ilvl="4" w:tplc="04090019" w:tentative="1">
+      <w:start w:val="1"/>
+      <w:numFmt w:val="lowerLetter"/>
+      <w:lvlText w:val="%5."/>
+      <w:lvlJc w:val="left"/>
+      <w:pPr>
+        <w:ind w:left="3600" w:hanging="360"/>
+      </w:pPr>
+    </w:lvl>
+    <w:lvl w:ilvl="5" w:tplc="0409001B" w:tentative="1">
+      <w:start w:val="1"/>
+      <w:numFmt w:val="lowerRoman"/>
+      <w:lvlText w:val="%6."/>
+      <w:lvlJc w:val="right"/>
+      <w:pPr>
+        <w:ind w:left="4320" w:hanging="180"/>
+      </w:pPr>
+    </w:lvl>
+    <w:lvl w:ilvl="6" w:tplc="0409000F" w:tentative="1">
+      <w:start w:val="1"/>
+      <w:numFmt w:val="decimal"/>
+      <w:lvlText w:val="%7."/>
+      <w:lvlJc w:val="left"/>
+      <w:pPr>
+        <w:ind w:left="5040" w:hanging="360"/>
+      </w:pPr>
+    </w:lvl>
+    <w:lvl w:ilvl="7" w:tplc="04090019" w:tentative="1">
+      <w:start w:val="1"/>
+      <w:numFmt w:val="lowerLetter"/>
+      <w:lvlText w:val="%8."/>
+      <w:lvlJc w:val="left"/>
+      <w:pPr>
+        <w:ind w:left="5760" w:hanging="360"/>
+      </w:pPr>
+    </w:lvl>
+    <w:lvl w:ilvl="8" w:tplc="0409001B" w:tentative="1">
+      <w:start w:val="1"/>
+      <w:numFmt w:val="lowerRoman"/>
+      <w:lvlText w:val="%9."/>
+      <w:lvlJc w:val="right"/>
+      <w:pPr>
+        <w:ind w:left="6480" w:hanging="180"/>
+      </w:pPr>
+    </w:lvl>
+  </w:abstractNum>
+  <w:abstractNum w:abstractNumId="3" w15:restartNumberingAfterBreak="0">
     <w:nsid w:val="77E73575"/>
     <w:multiLevelType w:val="hybridMultilevel"/>
     <w:tmpl w:val="9BA82600"/>
@@ -2217,10 +2385,13 @@
     <w:abstractNumId w:val="1"/>
   </w:num>
   <w:num w:numId="2">
-    <w:abstractNumId w:val="2"/>
+    <w:abstractNumId w:val="3"/>
   </w:num>
   <w:num w:numId="3">
     <w:abstractNumId w:val="0"/>
+  </w:num>
+  <w:num w:numId="4">
+    <w:abstractNumId w:val="2"/>
   </w:num>
 </w:numbering>
 </file>

--- a/Data description.docx
+++ b/Data description.docx
@@ -118,9 +118,11 @@
             <w:tcW w:w="2252" w:type="dxa"/>
           </w:tcPr>
           <w:p>
+            <w:proofErr w:type="spellStart"/>
             <w:r>
               <w:t>CurrentSpeed</w:t>
             </w:r>
+            <w:proofErr w:type="spellEnd"/>
           </w:p>
         </w:tc>
         <w:tc>
@@ -156,9 +158,11 @@
             <w:tcW w:w="2252" w:type="dxa"/>
           </w:tcPr>
           <w:p>
+            <w:proofErr w:type="spellStart"/>
             <w:r>
               <w:t>CurrentDir</w:t>
             </w:r>
+            <w:proofErr w:type="spellEnd"/>
           </w:p>
         </w:tc>
         <w:tc>
@@ -429,9 +433,11 @@
             <w:tcW w:w="2252" w:type="dxa"/>
           </w:tcPr>
           <w:p>
+            <w:proofErr w:type="spellStart"/>
             <w:r>
               <w:t>HeadingMag</w:t>
             </w:r>
+            <w:proofErr w:type="spellEnd"/>
           </w:p>
         </w:tc>
         <w:tc>
@@ -467,9 +473,11 @@
             <w:tcW w:w="2252" w:type="dxa"/>
           </w:tcPr>
           <w:p>
+            <w:proofErr w:type="spellStart"/>
             <w:r>
               <w:t>HoG</w:t>
             </w:r>
+            <w:proofErr w:type="spellEnd"/>
           </w:p>
         </w:tc>
         <w:tc>
@@ -509,9 +517,11 @@
             <w:tcW w:w="2252" w:type="dxa"/>
           </w:tcPr>
           <w:p>
+            <w:proofErr w:type="spellStart"/>
             <w:r>
               <w:t>HeadingTrue</w:t>
             </w:r>
+            <w:proofErr w:type="spellEnd"/>
           </w:p>
         </w:tc>
         <w:tc>
@@ -551,9 +561,11 @@
             <w:tcW w:w="2252" w:type="dxa"/>
           </w:tcPr>
           <w:p>
+            <w:proofErr w:type="spellStart"/>
             <w:r>
               <w:t>AirTemp</w:t>
             </w:r>
+            <w:proofErr w:type="spellEnd"/>
           </w:p>
         </w:tc>
         <w:tc>
@@ -627,9 +639,11 @@
             <w:tcW w:w="2252" w:type="dxa"/>
           </w:tcPr>
           <w:p>
+            <w:proofErr w:type="spellStart"/>
             <w:r>
               <w:t>LongDecMin</w:t>
             </w:r>
+            <w:proofErr w:type="spellEnd"/>
           </w:p>
         </w:tc>
         <w:tc>
@@ -658,7 +672,15 @@
           </w:tcPr>
           <w:p>
             <w:r>
-              <w:t>Not in dataset, in long/lat columns?</w:t>
+              <w:t>Not in dataset, in long/</w:t>
+            </w:r>
+            <w:proofErr w:type="spellStart"/>
+            <w:r>
+              <w:t>lat</w:t>
+            </w:r>
+            <w:proofErr w:type="spellEnd"/>
+            <w:r>
+              <w:t xml:space="preserve"> columns?</w:t>
             </w:r>
           </w:p>
         </w:tc>
@@ -680,8 +702,13 @@
           </w:tcPr>
           <w:p>
             <w:r>
-              <w:t>Coord lat</w:t>
-            </w:r>
+              <w:t xml:space="preserve">Coord </w:t>
+            </w:r>
+            <w:proofErr w:type="spellStart"/>
+            <w:r>
+              <w:t>lat</w:t>
+            </w:r>
+            <w:proofErr w:type="spellEnd"/>
           </w:p>
         </w:tc>
         <w:tc>
@@ -707,18 +734,28 @@
             <w:tcW w:w="2252" w:type="dxa"/>
           </w:tcPr>
           <w:p>
+            <w:proofErr w:type="spellStart"/>
             <w:r>
               <w:t>LatDecMin</w:t>
             </w:r>
-          </w:p>
-        </w:tc>
-        <w:tc>
-          <w:tcPr>
-            <w:tcW w:w="2252" w:type="dxa"/>
-          </w:tcPr>
-          <w:p>
-            <w:r>
-              <w:t>Min of lat (1/60)</w:t>
+            <w:proofErr w:type="spellEnd"/>
+          </w:p>
+        </w:tc>
+        <w:tc>
+          <w:tcPr>
+            <w:tcW w:w="2252" w:type="dxa"/>
+          </w:tcPr>
+          <w:p>
+            <w:r>
+              <w:t xml:space="preserve">Min of </w:t>
+            </w:r>
+            <w:proofErr w:type="spellStart"/>
+            <w:r>
+              <w:t>lat</w:t>
+            </w:r>
+            <w:proofErr w:type="spellEnd"/>
+            <w:r>
+              <w:t xml:space="preserve"> (1/60)</w:t>
             </w:r>
           </w:p>
         </w:tc>
@@ -749,9 +786,11 @@
             <w:tcW w:w="2252" w:type="dxa"/>
           </w:tcPr>
           <w:p>
+            <w:proofErr w:type="spellStart"/>
             <w:r>
               <w:t>SoG</w:t>
             </w:r>
+            <w:proofErr w:type="spellEnd"/>
           </w:p>
         </w:tc>
         <w:tc>
@@ -825,9 +864,11 @@
             <w:tcW w:w="2252" w:type="dxa"/>
           </w:tcPr>
           <w:p>
+            <w:proofErr w:type="spellStart"/>
             <w:r>
               <w:t>AvgSoS</w:t>
             </w:r>
+            <w:proofErr w:type="spellEnd"/>
           </w:p>
         </w:tc>
         <w:tc>
@@ -894,7 +935,15 @@
           </w:tcPr>
           <w:p>
             <w:r>
-              <w:t>SoS * cos(TWA)</w:t>
+              <w:t xml:space="preserve">SoS * </w:t>
+            </w:r>
+            <w:proofErr w:type="gramStart"/>
+            <w:r>
+              <w:t>cos(</w:t>
+            </w:r>
+            <w:proofErr w:type="gramEnd"/>
+            <w:r>
+              <w:t>TWA)</w:t>
             </w:r>
           </w:p>
         </w:tc>
@@ -905,9 +954,11 @@
             <w:tcW w:w="2252" w:type="dxa"/>
           </w:tcPr>
           <w:p>
+            <w:proofErr w:type="spellStart"/>
             <w:r>
               <w:t>RudderAng</w:t>
             </w:r>
+            <w:proofErr w:type="spellEnd"/>
           </w:p>
         </w:tc>
         <w:tc>
@@ -1023,9 +1074,11 @@
             <w:tcW w:w="2252" w:type="dxa"/>
           </w:tcPr>
           <w:p>
+            <w:proofErr w:type="spellStart"/>
             <w:r>
               <w:t>WSoG</w:t>
             </w:r>
+            <w:proofErr w:type="spellEnd"/>
           </w:p>
         </w:tc>
         <w:tc>
@@ -1061,9 +1114,11 @@
             <w:tcW w:w="2252" w:type="dxa"/>
           </w:tcPr>
           <w:p>
+            <w:proofErr w:type="spellStart"/>
             <w:r>
               <w:t>VoltageDrawn</w:t>
             </w:r>
+            <w:proofErr w:type="spellEnd"/>
           </w:p>
         </w:tc>
         <w:tc>
@@ -1103,9 +1158,11 @@
             <w:tcW w:w="2252" w:type="dxa"/>
           </w:tcPr>
           <w:p>
+            <w:proofErr w:type="spellStart"/>
             <w:r>
               <w:t>ModePilote</w:t>
             </w:r>
+            <w:proofErr w:type="spellEnd"/>
           </w:p>
         </w:tc>
         <w:tc>
@@ -1148,9 +1205,11 @@
             <w:tcW w:w="2252" w:type="dxa"/>
           </w:tcPr>
           <w:p>
+            <w:proofErr w:type="spellStart"/>
             <w:r>
               <w:t>DateTime</w:t>
             </w:r>
+            <w:proofErr w:type="spellEnd"/>
           </w:p>
         </w:tc>
         <w:tc>
@@ -1179,8 +1238,13 @@
           </w:tcPr>
           <w:p>
             <w:r>
-              <w:t>Interpolate NaN</w:t>
-            </w:r>
+              <w:t xml:space="preserve">Interpolate </w:t>
+            </w:r>
+            <w:proofErr w:type="spellStart"/>
+            <w:r>
+              <w:t>NaN</w:t>
+            </w:r>
+            <w:proofErr w:type="spellEnd"/>
           </w:p>
         </w:tc>
       </w:tr>
@@ -1323,7 +1387,15 @@
         </w:numPr>
       </w:pPr>
       <w:r>
-        <w:t>SoS and AvgSoS?</w:t>
+        <w:t xml:space="preserve">SoS and </w:t>
+      </w:r>
+      <w:proofErr w:type="spellStart"/>
+      <w:r>
+        <w:t>AvgSoS</w:t>
+      </w:r>
+      <w:proofErr w:type="spellEnd"/>
+      <w:r>
+        <w:t>?</w:t>
       </w:r>
     </w:p>
     <w:p>
@@ -1334,8 +1406,13 @@
           <w:numId w:val="1"/>
         </w:numPr>
       </w:pPr>
-      <w:r>
-        <w:t>ModePilote?</w:t>
+      <w:proofErr w:type="spellStart"/>
+      <w:r>
+        <w:t>ModePilote</w:t>
+      </w:r>
+      <w:proofErr w:type="spellEnd"/>
+      <w:r>
+        <w:t>?</w:t>
       </w:r>
     </w:p>
     <w:p>
@@ -1346,8 +1423,13 @@
           <w:numId w:val="1"/>
         </w:numPr>
       </w:pPr>
-      <w:r>
-        <w:t>VoltageDrawn?</w:t>
+      <w:proofErr w:type="spellStart"/>
+      <w:r>
+        <w:t>VoltageDrawn</w:t>
+      </w:r>
+      <w:proofErr w:type="spellEnd"/>
+      <w:r>
+        <w:t>?</w:t>
       </w:r>
     </w:p>
     <w:p>
@@ -1373,8 +1455,13 @@
           <w:numId w:val="1"/>
         </w:numPr>
       </w:pPr>
-      <w:r>
-        <w:t>I.e. what lag?</w:t>
+      <w:proofErr w:type="gramStart"/>
+      <w:r>
+        <w:t>I.e.</w:t>
+      </w:r>
+      <w:proofErr w:type="gramEnd"/>
+      <w:r>
+        <w:t xml:space="preserve"> what lag?</w:t>
       </w:r>
     </w:p>
     <w:p>
@@ -1436,8 +1523,21 @@
           <w:numId w:val="1"/>
         </w:numPr>
       </w:pPr>
-      <w:r>
-        <w:t>LongDecMin and LatDecMin not in DF</w:t>
+      <w:proofErr w:type="spellStart"/>
+      <w:r>
+        <w:t>LongDecMin</w:t>
+      </w:r>
+      <w:proofErr w:type="spellEnd"/>
+      <w:r>
+        <w:t xml:space="preserve"> and </w:t>
+      </w:r>
+      <w:proofErr w:type="spellStart"/>
+      <w:r>
+        <w:t>LatDecMin</w:t>
+      </w:r>
+      <w:proofErr w:type="spellEnd"/>
+      <w:r>
+        <w:t xml:space="preserve"> not in DF</w:t>
       </w:r>
     </w:p>
     <w:p>
@@ -1449,7 +1549,15 @@
         </w:numPr>
       </w:pPr>
       <w:r>
-        <w:t>Yaw and Tacking added</w:t>
+        <w:t xml:space="preserve">Yaw and </w:t>
+      </w:r>
+      <w:proofErr w:type="gramStart"/>
+      <w:r>
+        <w:t>Tacking</w:t>
+      </w:r>
+      <w:proofErr w:type="gramEnd"/>
+      <w:r>
+        <w:t xml:space="preserve"> added</w:t>
       </w:r>
     </w:p>
     <w:p>
@@ -1777,7 +1885,15 @@
         </w:numPr>
       </w:pPr>
       <w:r>
-        <w:t>SHAP values and XGBoost with factor importance</w:t>
+        <w:t xml:space="preserve">SHAP values and </w:t>
+      </w:r>
+      <w:proofErr w:type="spellStart"/>
+      <w:r>
+        <w:t>XGBoost</w:t>
+      </w:r>
+      <w:proofErr w:type="spellEnd"/>
+      <w:r>
+        <w:t xml:space="preserve"> with factor importance</w:t>
       </w:r>
     </w:p>
     <w:p>
@@ -1861,8 +1977,13 @@
           <w:numId w:val="1"/>
         </w:numPr>
       </w:pPr>
-      <w:r>
-        <w:t>XGBoost more efficient?</w:t>
+      <w:proofErr w:type="spellStart"/>
+      <w:r>
+        <w:t>XGBoost</w:t>
+      </w:r>
+      <w:proofErr w:type="spellEnd"/>
+      <w:r>
+        <w:t xml:space="preserve"> more efficient?</w:t>
       </w:r>
     </w:p>
     <w:p/>
@@ -1943,7 +2064,247 @@
       <w:r>
         <w:t>30 minutes ahead, 5min sample rate</w:t>
       </w:r>
-    </w:p>
+      <w:r>
+        <w:t>, by 1 min</w:t>
+      </w:r>
+    </w:p>
+    <w:p>
+      <w:pPr>
+        <w:pStyle w:val="ListParagraph"/>
+        <w:numPr>
+          <w:ilvl w:val="1"/>
+          <w:numId w:val="4"/>
+        </w:numPr>
+      </w:pPr>
+      <w:r>
+        <w:t xml:space="preserve">Best model for </w:t>
+      </w:r>
+      <w:proofErr w:type="spellStart"/>
+      <w:r>
+        <w:t>xgboost</w:t>
+      </w:r>
+      <w:proofErr w:type="spellEnd"/>
+    </w:p>
+    <w:p>
+      <w:pPr>
+        <w:pStyle w:val="ListParagraph"/>
+        <w:numPr>
+          <w:ilvl w:val="1"/>
+          <w:numId w:val="4"/>
+        </w:numPr>
+      </w:pPr>
+      <w:proofErr w:type="spellStart"/>
+      <w:r>
+        <w:t>Xgboost</w:t>
+      </w:r>
+      <w:proofErr w:type="spellEnd"/>
+      <w:r>
+        <w:t xml:space="preserve"> does the best overall</w:t>
+      </w:r>
+    </w:p>
+    <w:p/>
+    <w:p>
+      <w:r>
+        <w:t xml:space="preserve">Stuff for </w:t>
+      </w:r>
+      <w:proofErr w:type="spellStart"/>
+      <w:r>
+        <w:t>VoltageDrawn</w:t>
+      </w:r>
+      <w:proofErr w:type="spellEnd"/>
+    </w:p>
+    <w:p/>
+    <w:p>
+      <w:r>
+        <w:t xml:space="preserve">Mod, </w:t>
+      </w:r>
+      <w:proofErr w:type="spellStart"/>
+      <w:r>
+        <w:t>modepilote</w:t>
+      </w:r>
+      <w:proofErr w:type="spellEnd"/>
+      <w:r>
+        <w:t xml:space="preserve"> = 1</w:t>
+      </w:r>
+    </w:p>
+    <w:p>
+      <w:pPr>
+        <w:pStyle w:val="ListParagraph"/>
+        <w:numPr>
+          <w:ilvl w:val="0"/>
+          <w:numId w:val="1"/>
+        </w:numPr>
+      </w:pPr>
+      <w:proofErr w:type="spellStart"/>
+      <w:r>
+        <w:t>CurrentSpeed</w:t>
+      </w:r>
+      <w:proofErr w:type="spellEnd"/>
+      <w:r>
+        <w:t xml:space="preserve"> +</w:t>
+      </w:r>
+    </w:p>
+    <w:p>
+      <w:pPr>
+        <w:pStyle w:val="ListParagraph"/>
+        <w:numPr>
+          <w:ilvl w:val="0"/>
+          <w:numId w:val="1"/>
+        </w:numPr>
+      </w:pPr>
+      <w:proofErr w:type="spellStart"/>
+      <w:r>
+        <w:t>CurrentDir</w:t>
+      </w:r>
+      <w:proofErr w:type="spellEnd"/>
+      <w:r>
+        <w:t xml:space="preserve"> –</w:t>
+      </w:r>
+    </w:p>
+    <w:p>
+      <w:pPr>
+        <w:pStyle w:val="ListParagraph"/>
+        <w:numPr>
+          <w:ilvl w:val="0"/>
+          <w:numId w:val="1"/>
+        </w:numPr>
+      </w:pPr>
+      <w:r>
+        <w:t>TWS –</w:t>
+      </w:r>
+    </w:p>
+    <w:p>
+      <w:pPr>
+        <w:pStyle w:val="ListParagraph"/>
+        <w:numPr>
+          <w:ilvl w:val="0"/>
+          <w:numId w:val="1"/>
+        </w:numPr>
+      </w:pPr>
+      <w:r>
+        <w:t>AWS +</w:t>
+      </w:r>
+    </w:p>
+    <w:p>
+      <w:pPr>
+        <w:pStyle w:val="ListParagraph"/>
+        <w:numPr>
+          <w:ilvl w:val="0"/>
+          <w:numId w:val="1"/>
+        </w:numPr>
+      </w:pPr>
+      <w:r>
+        <w:t>Leeway +</w:t>
+      </w:r>
+    </w:p>
+    <w:p/>
+    <w:p>
+      <w:r>
+        <w:t xml:space="preserve">Mod, </w:t>
+      </w:r>
+      <w:proofErr w:type="spellStart"/>
+      <w:r>
+        <w:t>modepilote</w:t>
+      </w:r>
+      <w:proofErr w:type="spellEnd"/>
+      <w:r>
+        <w:t xml:space="preserve"> = 0</w:t>
+      </w:r>
+    </w:p>
+    <w:p>
+      <w:pPr>
+        <w:pStyle w:val="ListParagraph"/>
+        <w:numPr>
+          <w:ilvl w:val="0"/>
+          <w:numId w:val="1"/>
+        </w:numPr>
+      </w:pPr>
+      <w:r>
+        <w:t>CS +</w:t>
+      </w:r>
+    </w:p>
+    <w:p>
+      <w:pPr>
+        <w:pStyle w:val="ListParagraph"/>
+        <w:numPr>
+          <w:ilvl w:val="0"/>
+          <w:numId w:val="1"/>
+        </w:numPr>
+      </w:pPr>
+      <w:r>
+        <w:t>AWA –</w:t>
+      </w:r>
+    </w:p>
+    <w:p>
+      <w:pPr>
+        <w:pStyle w:val="ListParagraph"/>
+        <w:numPr>
+          <w:ilvl w:val="0"/>
+          <w:numId w:val="1"/>
+        </w:numPr>
+      </w:pPr>
+      <w:r>
+        <w:t>Roll –</w:t>
+      </w:r>
+    </w:p>
+    <w:p>
+      <w:pPr>
+        <w:pStyle w:val="ListParagraph"/>
+        <w:numPr>
+          <w:ilvl w:val="0"/>
+          <w:numId w:val="1"/>
+        </w:numPr>
+      </w:pPr>
+      <w:r>
+        <w:t>Pitch +</w:t>
+      </w:r>
+    </w:p>
+    <w:p>
+      <w:pPr>
+        <w:pStyle w:val="ListParagraph"/>
+        <w:numPr>
+          <w:ilvl w:val="0"/>
+          <w:numId w:val="1"/>
+        </w:numPr>
+      </w:pPr>
+      <w:proofErr w:type="spellStart"/>
+      <w:r>
+        <w:t>SoG</w:t>
+      </w:r>
+      <w:proofErr w:type="spellEnd"/>
+      <w:r>
+        <w:t xml:space="preserve"> +</w:t>
+      </w:r>
+    </w:p>
+    <w:p>
+      <w:pPr>
+        <w:pStyle w:val="ListParagraph"/>
+        <w:numPr>
+          <w:ilvl w:val="0"/>
+          <w:numId w:val="1"/>
+        </w:numPr>
+      </w:pPr>
+      <w:r>
+        <w:t>VMG –</w:t>
+      </w:r>
+    </w:p>
+    <w:p>
+      <w:pPr>
+        <w:pStyle w:val="ListParagraph"/>
+        <w:numPr>
+          <w:ilvl w:val="0"/>
+          <w:numId w:val="1"/>
+        </w:numPr>
+      </w:pPr>
+      <w:r>
+        <w:t xml:space="preserve">Yaw </w:t>
+      </w:r>
+      <w:r>
+        <w:t>–</w:t>
+      </w:r>
+    </w:p>
+    <w:p/>
+    <w:p/>
     <w:sectPr>
       <w:pgSz w:w="11900" w:h="16840"/>
       <w:pgMar w:top="1440" w:right="1440" w:bottom="1440" w:left="1440" w:header="708" w:footer="708" w:gutter="0"/>
@@ -2196,7 +2557,7 @@
         <w:rFonts w:hint="default"/>
       </w:rPr>
     </w:lvl>
-    <w:lvl w:ilvl="1" w:tplc="04090019" w:tentative="1">
+    <w:lvl w:ilvl="1" w:tplc="04090019">
       <w:start w:val="1"/>
       <w:numFmt w:val="lowerLetter"/>
       <w:lvlText w:val="%2."/>
